--- a/structure/case/Home_work_structures.docx
+++ b/structure/case/Home_work_structures.docx
@@ -175,7 +175,6 @@
           <w:lang w:val="en-US"/>
         </w:rPr>
       </w:pPr>
-      <w:proofErr w:type="gramStart"/>
       <w:r>
         <w:rPr>
           <w:sz w:val="32"/>
@@ -184,7 +183,6 @@
         </w:rPr>
         <w:t>Home work</w:t>
       </w:r>
-      <w:proofErr w:type="gramEnd"/>
       <w:r>
         <w:rPr>
           <w:sz w:val="32"/>
@@ -773,25 +771,7 @@
           <w:bCs/>
           <w:szCs w:val="28"/>
         </w:rPr>
-        <w:t xml:space="preserve">Это </w:t>
-      </w:r>
-      <w:proofErr w:type="gramStart"/>
-      <w:r>
-        <w:rPr>
-          <w:rFonts w:cs="Times New Roman"/>
-          <w:bCs/>
-          <w:szCs w:val="28"/>
-        </w:rPr>
-        <w:t>функция</w:t>
-      </w:r>
-      <w:proofErr w:type="gramEnd"/>
-      <w:r>
-        <w:rPr>
-          <w:rFonts w:cs="Times New Roman"/>
-          <w:bCs/>
-          <w:szCs w:val="28"/>
-        </w:rPr>
-        <w:t xml:space="preserve"> которая называется так же как и сама структура</w:t>
+        <w:t>Это функция которая называется так же как и сама структура</w:t>
       </w:r>
     </w:p>
     <w:p>
@@ -987,7 +967,6 @@
         </w:rPr>
         <w:t xml:space="preserve"> </w:t>
       </w:r>
-      <w:proofErr w:type="spellStart"/>
       <w:r>
         <w:rPr>
           <w:rFonts w:cs="Times New Roman"/>
@@ -997,7 +976,6 @@
         </w:rPr>
         <w:t>i</w:t>
       </w:r>
-      <w:proofErr w:type="spellEnd"/>
       <w:r>
         <w:rPr>
           <w:rFonts w:cs="Times New Roman"/>
@@ -1007,7 +985,6 @@
         </w:rPr>
         <w:t xml:space="preserve"> = 0; </w:t>
       </w:r>
-      <w:proofErr w:type="spellStart"/>
       <w:r>
         <w:rPr>
           <w:rFonts w:cs="Times New Roman"/>
@@ -1017,75 +994,23 @@
         </w:rPr>
         <w:t>i</w:t>
       </w:r>
-      <w:proofErr w:type="spellEnd"/>
-      <w:r>
-        <w:rPr>
-          <w:rFonts w:cs="Times New Roman"/>
-          <w:bCs/>
-          <w:szCs w:val="28"/>
-          <w:lang w:val="en-US"/>
-        </w:rPr>
-        <w:t xml:space="preserve"> </w:t>
-      </w:r>
-      <w:proofErr w:type="gramStart"/>
-      <w:r>
-        <w:rPr>
-          <w:rFonts w:cs="Times New Roman"/>
-          <w:bCs/>
-          <w:szCs w:val="28"/>
-          <w:lang w:val="en-US"/>
-        </w:rPr>
-        <w:t xml:space="preserve">&lt; </w:t>
-      </w:r>
-      <w:proofErr w:type="spellStart"/>
-      <w:r>
-        <w:rPr>
-          <w:rFonts w:cs="Times New Roman"/>
-          <w:bCs/>
-          <w:szCs w:val="28"/>
-          <w:lang w:val="en-US"/>
-        </w:rPr>
-        <w:t>new</w:t>
-      </w:r>
-      <w:proofErr w:type="gramEnd"/>
-      <w:r>
-        <w:rPr>
-          <w:rFonts w:cs="Times New Roman"/>
-          <w:bCs/>
-          <w:szCs w:val="28"/>
-          <w:lang w:val="en-US"/>
-        </w:rPr>
-        <w:t>_name.size</w:t>
-      </w:r>
-      <w:proofErr w:type="spellEnd"/>
-      <w:r>
-        <w:rPr>
-          <w:rFonts w:cs="Times New Roman"/>
-          <w:bCs/>
-          <w:szCs w:val="28"/>
-          <w:lang w:val="en-US"/>
-        </w:rPr>
-        <w:t xml:space="preserve">(); </w:t>
-      </w:r>
-      <w:proofErr w:type="spellStart"/>
-      <w:r>
-        <w:rPr>
-          <w:rFonts w:cs="Times New Roman"/>
-          <w:bCs/>
-          <w:szCs w:val="28"/>
-          <w:lang w:val="en-US"/>
-        </w:rPr>
-        <w:t>i</w:t>
-      </w:r>
-      <w:proofErr w:type="spellEnd"/>
-      <w:r>
-        <w:rPr>
-          <w:rFonts w:cs="Times New Roman"/>
-          <w:bCs/>
-          <w:szCs w:val="28"/>
-          <w:lang w:val="en-US"/>
-        </w:rPr>
-        <w:t>++)</w:t>
+      <w:r>
+        <w:rPr>
+          <w:rFonts w:cs="Times New Roman"/>
+          <w:bCs/>
+          <w:szCs w:val="28"/>
+          <w:lang w:val="en-US"/>
+        </w:rPr>
+        <w:t xml:space="preserve"> &lt; </w:t>
+      </w:r>
+      <w:r>
+        <w:rPr>
+          <w:rFonts w:cs="Times New Roman"/>
+          <w:bCs/>
+          <w:szCs w:val="28"/>
+          <w:lang w:val="en-US"/>
+        </w:rPr>
+        <w:t>new_name.size(); i++)</w:t>
       </w:r>
     </w:p>
     <w:p>
@@ -1519,7 +1444,6 @@
         </w:rPr>
         <w:t>_</w:t>
       </w:r>
-      <w:proofErr w:type="gramStart"/>
       <w:r>
         <w:rPr>
           <w:rFonts w:cs="Times New Roman"/>
@@ -1535,16 +1459,7 @@
           <w:bCs/>
           <w:szCs w:val="28"/>
         </w:rPr>
-        <w:t>(</w:t>
-      </w:r>
-      <w:proofErr w:type="gramEnd"/>
-      <w:r>
-        <w:rPr>
-          <w:rFonts w:cs="Times New Roman"/>
-          <w:bCs/>
-          <w:szCs w:val="28"/>
-        </w:rPr>
-        <w:t>)</w:t>
+        <w:t>()</w:t>
       </w:r>
     </w:p>
     <w:p>
@@ -1844,7 +1759,6 @@
         </w:rPr>
         <w:t xml:space="preserve"> </w:t>
       </w:r>
-      <w:proofErr w:type="spellStart"/>
       <w:r>
         <w:rPr>
           <w:rFonts w:cs="Times New Roman"/>
@@ -1854,7 +1768,6 @@
         </w:rPr>
         <w:t>i</w:t>
       </w:r>
-      <w:proofErr w:type="spellEnd"/>
       <w:r>
         <w:rPr>
           <w:rFonts w:cs="Times New Roman"/>
@@ -1864,7 +1777,6 @@
         </w:rPr>
         <w:t xml:space="preserve"> = 0; </w:t>
       </w:r>
-      <w:proofErr w:type="spellStart"/>
       <w:r>
         <w:rPr>
           <w:rFonts w:cs="Times New Roman"/>
@@ -1874,27 +1786,15 @@
         </w:rPr>
         <w:t>i</w:t>
       </w:r>
-      <w:proofErr w:type="spellEnd"/>
-      <w:r>
-        <w:rPr>
-          <w:rFonts w:cs="Times New Roman"/>
-          <w:bCs/>
-          <w:szCs w:val="28"/>
-          <w:lang w:val="en-US"/>
-        </w:rPr>
-        <w:t xml:space="preserve"> </w:t>
-      </w:r>
-      <w:proofErr w:type="gramStart"/>
-      <w:r>
-        <w:rPr>
-          <w:rFonts w:cs="Times New Roman"/>
-          <w:bCs/>
-          <w:szCs w:val="28"/>
-          <w:lang w:val="en-US"/>
-        </w:rPr>
-        <w:t xml:space="preserve">&lt; </w:t>
-      </w:r>
-      <w:proofErr w:type="spellStart"/>
+      <w:r>
+        <w:rPr>
+          <w:rFonts w:cs="Times New Roman"/>
+          <w:bCs/>
+          <w:szCs w:val="28"/>
+          <w:lang w:val="en-US"/>
+        </w:rPr>
+        <w:t xml:space="preserve"> &lt; </w:t>
+      </w:r>
       <w:r>
         <w:rPr>
           <w:rFonts w:cs="Times New Roman"/>
@@ -1904,7 +1804,6 @@
         </w:rPr>
         <w:t>student</w:t>
       </w:r>
-      <w:proofErr w:type="gramEnd"/>
       <w:r>
         <w:rPr>
           <w:rFonts w:cs="Times New Roman"/>
@@ -1921,37 +1820,7 @@
           <w:szCs w:val="28"/>
           <w:lang w:val="en-US"/>
         </w:rPr>
-        <w:t>list.size</w:t>
-      </w:r>
-      <w:proofErr w:type="spellEnd"/>
-      <w:r>
-        <w:rPr>
-          <w:rFonts w:cs="Times New Roman"/>
-          <w:bCs/>
-          <w:szCs w:val="28"/>
-          <w:lang w:val="en-US"/>
-        </w:rPr>
-        <w:t xml:space="preserve">(); </w:t>
-      </w:r>
-      <w:proofErr w:type="spellStart"/>
-      <w:r>
-        <w:rPr>
-          <w:rFonts w:cs="Times New Roman"/>
-          <w:bCs/>
-          <w:szCs w:val="28"/>
-          <w:lang w:val="en-US"/>
-        </w:rPr>
-        <w:t>i</w:t>
-      </w:r>
-      <w:proofErr w:type="spellEnd"/>
-      <w:r>
-        <w:rPr>
-          <w:rFonts w:cs="Times New Roman"/>
-          <w:bCs/>
-          <w:szCs w:val="28"/>
-          <w:lang w:val="en-US"/>
-        </w:rPr>
-        <w:t>++)</w:t>
+        <w:t>list.size(); i++)</w:t>
       </w:r>
     </w:p>
     <w:p>
@@ -2061,7 +1930,6 @@
         </w:rPr>
         <w:t xml:space="preserve">В функции </w:t>
       </w:r>
-      <w:proofErr w:type="gramStart"/>
       <w:r>
         <w:rPr>
           <w:rFonts w:cs="Times New Roman"/>
@@ -2077,16 +1945,7 @@
           <w:bCs/>
           <w:szCs w:val="28"/>
         </w:rPr>
-        <w:t>(</w:t>
-      </w:r>
-      <w:proofErr w:type="gramEnd"/>
-      <w:r>
-        <w:rPr>
-          <w:rFonts w:cs="Times New Roman"/>
-          <w:bCs/>
-          <w:szCs w:val="28"/>
-        </w:rPr>
-        <w:t xml:space="preserve">) </w:t>
+        <w:t xml:space="preserve">() </w:t>
       </w:r>
       <w:r>
         <w:rPr>
@@ -2172,25 +2031,7 @@
           <w:bCs/>
           <w:szCs w:val="28"/>
         </w:rPr>
-        <w:t xml:space="preserve">и </w:t>
-      </w:r>
-      <w:proofErr w:type="gramStart"/>
-      <w:r>
-        <w:rPr>
-          <w:rFonts w:cs="Times New Roman"/>
-          <w:bCs/>
-          <w:szCs w:val="28"/>
-        </w:rPr>
-        <w:t>через конструктор</w:t>
-      </w:r>
-      <w:proofErr w:type="gramEnd"/>
-      <w:r>
-        <w:rPr>
-          <w:rFonts w:cs="Times New Roman"/>
-          <w:bCs/>
-          <w:szCs w:val="28"/>
-        </w:rPr>
-        <w:t xml:space="preserve"> класса передать им имена</w:t>
+        <w:t>и через конструктор класса передать им имена</w:t>
       </w:r>
     </w:p>
     <w:p>
@@ -2343,7 +2184,6 @@
         </w:rPr>
         <w:t>_</w:t>
       </w:r>
-      <w:proofErr w:type="spellStart"/>
       <w:r>
         <w:rPr>
           <w:rFonts w:cs="Times New Roman"/>
@@ -2353,7 +2193,6 @@
         </w:rPr>
         <w:t>stident</w:t>
       </w:r>
-      <w:proofErr w:type="spellEnd"/>
       <w:r>
         <w:rPr>
           <w:rFonts w:cs="Times New Roman"/>
@@ -2466,52 +2305,30 @@
           <w:rPr>
             <w:rStyle w:val="Hyperlink"/>
           </w:rPr>
-          <w:t>https://github.com/Isko00/qadam_cpp_basic/blob/master/pointers/lecture/pointer.cpp</w:t>
+          <w:t>https://github.com/Isko00/qadam_cpp_basic/blob/master/structure/case/students.cpp</w:t>
         </w:r>
       </w:hyperlink>
     </w:p>
-    <w:p>
-      <w:hyperlink r:id="rId11" w:history="1">
-        <w:r>
-          <w:rPr>
-            <w:rStyle w:val="Hyperlink"/>
-          </w:rPr>
-          <w:t>https://github.com/Isko00/qadam_cpp_basic/blob/master/pointers/lecture/arrayPointer.cpp</w:t>
-        </w:r>
-      </w:hyperlink>
-    </w:p>
-    <w:p>
-      <w:hyperlink r:id="rId12" w:history="1">
-        <w:r>
-          <w:rPr>
-            <w:rStyle w:val="Hyperlink"/>
-          </w:rPr>
-          <w:t>https://github.com/Isko00/qadam_cpp_basic/blob/master/pointers/lecture/functionPointer.cpp</w:t>
-        </w:r>
-      </w:hyperlink>
-    </w:p>
-    <w:p>
-      <w:pPr>
-        <w:ind w:firstLine="708"/>
-      </w:pPr>
-      <w:r>
-        <w:lastRenderedPageBreak/>
+    <w:p/>
+    <w:p>
+      <w:pPr>
+        <w:rPr>
+          <w:rFonts w:cs="Times New Roman"/>
+          <w:bCs/>
+          <w:szCs w:val="28"/>
+        </w:rPr>
+      </w:pPr>
+      <w:r>
         <w:t>Решение</w:t>
       </w:r>
       <w:r>
-        <w:t>:</w:t>
-      </w:r>
-    </w:p>
-    <w:p>
-      <w:pPr>
-        <w:rPr>
-          <w:rFonts w:cs="Times New Roman"/>
-          <w:bCs/>
-          <w:szCs w:val="28"/>
-        </w:rPr>
-      </w:pPr>
-      <w:r>
-        <w:t xml:space="preserve">Высылайте мне на </w:t>
+        <w:t xml:space="preserve"> </w:t>
+      </w:r>
+      <w:r>
+        <w:t>в</w:t>
+      </w:r>
+      <w:r>
+        <w:t xml:space="preserve">ысылайте мне на </w:t>
       </w:r>
       <w:r>
         <w:rPr>
@@ -2531,16 +2348,6 @@
           <w:szCs w:val="28"/>
         </w:rPr>
       </w:pPr>
-    </w:p>
-    <w:p>
-      <w:pPr>
-        <w:ind w:firstLine="708"/>
-        <w:rPr>
-          <w:rFonts w:cs="Times New Roman"/>
-          <w:bCs/>
-          <w:szCs w:val="28"/>
-        </w:rPr>
-      </w:pPr>
       <w:r>
         <w:rPr>
           <w:rFonts w:cs="Times New Roman"/>
@@ -2569,7 +2376,6 @@
     </w:p>
     <w:p>
       <w:pPr>
-        <w:ind w:firstLine="708"/>
         <w:rPr>
           <w:rFonts w:cs="Times New Roman"/>
           <w:bCs/>
@@ -2589,39 +2395,37 @@
           <w:rFonts w:cs="Times New Roman"/>
           <w:bCs/>
           <w:szCs w:val="28"/>
-          <w:lang w:val="en-US"/>
-        </w:rPr>
-        <w:t>16</w:t>
-      </w:r>
-      <w:r>
-        <w:rPr>
-          <w:rFonts w:cs="Times New Roman"/>
-          <w:bCs/>
-          <w:szCs w:val="28"/>
-        </w:rPr>
-        <w:t xml:space="preserve">.08.2022 </w:t>
-      </w:r>
-      <w:r>
-        <w:rPr>
-          <w:rFonts w:cs="Times New Roman"/>
-          <w:bCs/>
-          <w:szCs w:val="28"/>
-          <w:lang w:val="en-US"/>
-        </w:rPr>
-        <w:t>0</w:t>
-      </w:r>
-      <w:r>
-        <w:rPr>
-          <w:rFonts w:cs="Times New Roman"/>
-          <w:bCs/>
-          <w:szCs w:val="28"/>
-        </w:rPr>
-        <w:t>9:59.</w:t>
+        </w:rPr>
+        <w:t>06</w:t>
+      </w:r>
+      <w:r>
+        <w:rPr>
+          <w:rFonts w:cs="Times New Roman"/>
+          <w:bCs/>
+          <w:szCs w:val="28"/>
+        </w:rPr>
+        <w:t>.0</w:t>
+      </w:r>
+      <w:r>
+        <w:rPr>
+          <w:rFonts w:cs="Times New Roman"/>
+          <w:bCs/>
+          <w:szCs w:val="28"/>
+        </w:rPr>
+        <w:t>9</w:t>
+      </w:r>
+      <w:r>
+        <w:rPr>
+          <w:rFonts w:cs="Times New Roman"/>
+          <w:bCs/>
+          <w:szCs w:val="28"/>
+        </w:rPr>
+        <w:t>.2022.</w:t>
       </w:r>
     </w:p>
     <w:sectPr>
-      <w:footerReference w:type="default" r:id="rId13"/>
-      <w:footerReference w:type="first" r:id="rId14"/>
+      <w:footerReference w:type="default" r:id="rId11"/>
+      <w:footerReference w:type="first" r:id="rId12"/>
       <w:pgSz w:w="11906" w:h="16838" w:code="9"/>
       <w:pgMar w:top="1134" w:right="567" w:bottom="1418" w:left="1701" w:header="709" w:footer="709" w:gutter="0"/>
       <w:pgNumType w:start="1"/>
